--- a/Examples/HYpothesisTesting/HypothesisTesting.docx
+++ b/Examples/HYpothesisTesting/HypothesisTesting.docx
@@ -11424,10 +11424,10 @@
       <w:pPr>
         <w:pStyle w:val="Heading1"/>
       </w:pPr>
-      <w:bookmarkStart w:id="60" w:name="cocaine-addition"/>
+      <w:bookmarkStart w:id="60" w:name="cocaine-addiction"/>
       <w:bookmarkEnd w:id="60"/>
       <w:r>
-        <w:t xml:space="preserve">Cocaine addition</w:t>
+        <w:t xml:space="preserve">Cocaine addiction</w:t>
       </w:r>
     </w:p>
     <w:p>
@@ -12365,18 +12365,24 @@
             </m:rPr>
             <m:t>=</m:t>
           </m:r>
-          <m:r>
-            <m:rPr>
-              <m:sty m:val="p"/>
-            </m:rPr>
-            <m:t>p</m:t>
-          </m:r>
-          <m:r>
-            <m:rPr>
-              <m:sty m:val="p"/>
-            </m:rPr>
-            <m:t>L</m:t>
-          </m:r>
+          <m:sSub>
+            <m:e>
+              <m:r>
+                <m:rPr>
+                  <m:sty m:val="p"/>
+                </m:rPr>
+                <m:t>p</m:t>
+              </m:r>
+            </m:e>
+            <m:sub>
+              <m:r>
+                <m:rPr>
+                  <m:sty m:val="p"/>
+                </m:rPr>
+                <m:t>L</m:t>
+              </m:r>
+            </m:sub>
+          </m:sSub>
         </m:oMath>
       </m:oMathPara>
     </w:p>
@@ -12422,18 +12428,24 @@
             </m:rPr>
             <m:t>&gt;</m:t>
           </m:r>
-          <m:r>
-            <m:rPr>
-              <m:sty m:val="p"/>
-            </m:rPr>
-            <m:t>p</m:t>
-          </m:r>
-          <m:r>
-            <m:rPr>
-              <m:sty m:val="p"/>
-            </m:rPr>
-            <m:t>L</m:t>
-          </m:r>
+          <m:sSub>
+            <m:e>
+              <m:r>
+                <m:rPr>
+                  <m:sty m:val="p"/>
+                </m:rPr>
+                <m:t>p</m:t>
+              </m:r>
+            </m:e>
+            <m:sub>
+              <m:r>
+                <m:rPr>
+                  <m:sty m:val="p"/>
+                </m:rPr>
+                <m:t>L</m:t>
+              </m:r>
+            </m:sub>
+          </m:sSub>
         </m:oMath>
       </m:oMathPara>
     </w:p>
@@ -12490,18 +12502,24 @@
             </m:rPr>
             <m:t>−</m:t>
           </m:r>
-          <m:r>
-            <m:rPr>
-              <m:sty m:val="p"/>
-            </m:rPr>
-            <m:t>p</m:t>
-          </m:r>
-          <m:r>
-            <m:rPr>
-              <m:sty m:val="p"/>
-            </m:rPr>
-            <m:t>L</m:t>
-          </m:r>
+          <m:sSub>
+            <m:e>
+              <m:r>
+                <m:rPr>
+                  <m:sty m:val="p"/>
+                </m:rPr>
+                <m:t>p</m:t>
+              </m:r>
+            </m:e>
+            <m:sub>
+              <m:r>
+                <m:rPr>
+                  <m:sty m:val="p"/>
+                </m:rPr>
+                <m:t>L</m:t>
+              </m:r>
+            </m:sub>
+          </m:sSub>
           <m:r>
             <m:rPr>
               <m:sty m:val="p"/>
@@ -12559,18 +12577,24 @@
             </m:rPr>
             <m:t>−</m:t>
           </m:r>
-          <m:r>
-            <m:rPr>
-              <m:sty m:val="p"/>
-            </m:rPr>
-            <m:t>p</m:t>
-          </m:r>
-          <m:r>
-            <m:rPr>
-              <m:sty m:val="p"/>
-            </m:rPr>
-            <m:t>L</m:t>
-          </m:r>
+          <m:sSub>
+            <m:e>
+              <m:r>
+                <m:rPr>
+                  <m:sty m:val="p"/>
+                </m:rPr>
+                <m:t>p</m:t>
+              </m:r>
+            </m:e>
+            <m:sub>
+              <m:r>
+                <m:rPr>
+                  <m:sty m:val="p"/>
+                </m:rPr>
+                <m:t>L</m:t>
+              </m:r>
+            </m:sub>
+          </m:sSub>
           <m:r>
             <m:rPr>
               <m:sty m:val="p"/>
@@ -12785,6 +12809,18 @@
         <w:rPr>
           <w:rStyle w:val="NormalTok"/>
         </w:rPr>
+        <w:t xml:space="preserve">,</w:t>
+      </w:r>
+      <w:r>
+        <w:rPr>
+          <w:rStyle w:val="DecValTok"/>
+        </w:rPr>
+        <w:t xml:space="preserve">1</w:t>
+      </w:r>
+      <w:r>
+        <w:rPr>
+          <w:rStyle w:val="NormalTok"/>
+        </w:rPr>
         <w:t xml:space="preserve">, </w:t>
       </w:r>
       <w:r>
@@ -12792,18 +12828,6 @@
           <w:rStyle w:val="DecValTok"/>
         </w:rPr>
         <w:t xml:space="preserve">0</w:t>
-      </w:r>
-      <w:r>
-        <w:rPr>
-          <w:rStyle w:val="NormalTok"/>
-        </w:rPr>
-        <w:t xml:space="preserve">, </w:t>
-      </w:r>
-      <w:r>
-        <w:rPr>
-          <w:rStyle w:val="DecValTok"/>
-        </w:rPr>
-        <w:t xml:space="preserve">1</w:t>
       </w:r>
       <w:r>
         <w:rPr>
@@ -13085,7 +13109,7 @@
         <w:rPr>
           <w:rStyle w:val="VerbatimChar"/>
         </w:rPr>
-        <w:t xml:space="preserve">##  [1] 0 1 1 0 1 0 1 0 1 0 0 0 1 0 0 0 1 1 0 0 0 1 1 1</w:t>
+        <w:t xml:space="preserve">##  [1] 1 0 0 1 0 1 0 1 0 1 1 1 0 1 1 1 0 0 1 1 1 0 0 0</w:t>
       </w:r>
     </w:p>
     <w:p>
@@ -13213,7 +13237,7 @@
         <w:rPr>
           <w:rStyle w:val="VerbatimChar"/>
         </w:rPr>
-        <w:t xml:space="preserve">##  [1] 0 1 0 1 0 1 1 0 0 1 1 0 1 1 0 0 0 0 0 0 0 1 0 0</w:t>
+        <w:t xml:space="preserve">##  [1] 1 0 1 0 1 0 0 1 1 0 0 1 0 0 1 1 1 1 1 1 1 0 1 1</w:t>
       </w:r>
     </w:p>
     <w:p>
@@ -13287,7 +13311,7 @@
         <w:rPr>
           <w:rStyle w:val="NormalTok"/>
         </w:rPr>
-        <w:t xml:space="preserve">pDif &lt;-</w:t>
+        <w:t xml:space="preserve">dif &lt;-</w:t>
       </w:r>
       <w:r>
         <w:rPr>
@@ -13325,10 +13349,14 @@
         </w:rPr>
         <w:t xml:space="preserve">( y[L])</w:t>
       </w:r>
-    </w:p>
-    <w:p>
-      <w:r>
-        <w:t xml:space="preserve">In practice we need to do this a large number of times. The code below will create randomization distribution with 20,000 replcations using the drug data.</w:t>
+      <w:r>
+        <w:br w:type="textWrapping"/>
+      </w:r>
+      <w:r>
+        <w:rPr>
+          <w:rStyle w:val="NormalTok"/>
+        </w:rPr>
+        <w:t xml:space="preserve">dif</w:t>
       </w:r>
     </w:p>
     <w:p>
@@ -13337,6 +13365,22 @@
       </w:pPr>
       <w:r>
         <w:rPr>
+          <w:rStyle w:val="VerbatimChar"/>
+        </w:rPr>
+        <w:t xml:space="preserve">## [1] -0.08333333</w:t>
+      </w:r>
+    </w:p>
+    <w:p>
+      <w:r>
+        <w:t xml:space="preserve">In practice we need to do this a large number of times. The code below will create randomization distribution with 20,000 replcations using the drug data.</w:t>
+      </w:r>
+    </w:p>
+    <w:p>
+      <w:pPr>
+        <w:pStyle w:val="SourceCode"/>
+      </w:pPr>
+      <w:r>
+        <w:rPr>
           <w:rStyle w:val="NormalTok"/>
         </w:rPr>
         <w:t xml:space="preserve">reps &lt;-</w:t>
@@ -13462,19 +13506,175 @@
         <w:rPr>
           <w:rStyle w:val="DecValTok"/>
         </w:rPr>
+        <w:t xml:space="preserve">1</w:t>
+      </w:r>
+      <w:r>
+        <w:rPr>
+          <w:rStyle w:val="NormalTok"/>
+        </w:rPr>
+        <w:t xml:space="preserve">, </w:t>
+      </w:r>
+      <w:r>
+        <w:rPr>
+          <w:rStyle w:val="DecValTok"/>
+        </w:rPr>
         <w:t xml:space="preserve">0</w:t>
       </w:r>
       <w:r>
         <w:rPr>
           <w:rStyle w:val="NormalTok"/>
         </w:rPr>
+        <w:t xml:space="preserve"> </w:t>
+      </w:r>
+      <w:r>
+        <w:rPr>
+          <w:rStyle w:val="NormalTok"/>
+        </w:rPr>
+        <w:t xml:space="preserve">)</w:t>
+      </w:r>
+      <w:r>
+        <w:br w:type="textWrapping"/>
+      </w:r>
+      <w:r>
+        <w:rPr>
+          <w:rStyle w:val="NormalTok"/>
+        </w:rPr>
+        <w:t xml:space="preserve">trials   &lt;-</w:t>
+      </w:r>
+      <w:r>
+        <w:rPr>
+          <w:rStyle w:val="StringTok"/>
+        </w:rPr>
+        <w:t xml:space="preserve"> </w:t>
+      </w:r>
+      <w:r>
+        <w:rPr>
+          <w:rStyle w:val="DecValTok"/>
+        </w:rPr>
+        <w:t xml:space="preserve">1</w:t>
+      </w:r>
+      <w:r>
+        <w:rPr>
+          <w:rStyle w:val="NormalTok"/>
+        </w:rPr>
+        <w:t xml:space="preserve">:</w:t>
+      </w:r>
+      <w:r>
+        <w:rPr>
+          <w:rStyle w:val="DecValTok"/>
+        </w:rPr>
+        <w:t xml:space="preserve">48</w:t>
+      </w:r>
+      <w:r>
+        <w:br w:type="textWrapping"/>
+      </w:r>
+      <w:r>
+        <w:br w:type="textWrapping"/>
+      </w:r>
+      <w:r>
+        <w:rPr>
+          <w:rStyle w:val="NormalTok"/>
+        </w:rPr>
+        <w:t xml:space="preserve">for( i in </w:t>
+      </w:r>
+      <w:r>
+        <w:rPr>
+          <w:rStyle w:val="DecValTok"/>
+        </w:rPr>
+        <w:t xml:space="preserve">1</w:t>
+      </w:r>
+      <w:r>
+        <w:rPr>
+          <w:rStyle w:val="NormalTok"/>
+        </w:rPr>
+        <w:t xml:space="preserve">:reps){</w:t>
+      </w:r>
+      <w:r>
+        <w:br w:type="textWrapping"/>
+      </w:r>
+      <w:r>
+        <w:rPr>
+          <w:rStyle w:val="NormalTok"/>
+        </w:rPr>
+        <w:t xml:space="preserve"> </w:t>
+      </w:r>
+      <w:r>
+        <w:rPr>
+          <w:rStyle w:val="NormalTok"/>
+        </w:rPr>
+        <w:t xml:space="preserve"> </w:t>
+      </w:r>
+      <w:r>
+        <w:rPr>
+          <w:rStyle w:val="NormalTok"/>
+        </w:rPr>
+        <w:t xml:space="preserve"> </w:t>
+      </w:r>
+      <w:r>
+        <w:rPr>
+          <w:rStyle w:val="NormalTok"/>
+        </w:rPr>
+        <w:t xml:space="preserve"> </w:t>
+      </w:r>
+      <w:r>
+        <w:rPr>
+          <w:rStyle w:val="NormalTok"/>
+        </w:rPr>
+        <w:t xml:space="preserve">D &lt;-</w:t>
+      </w:r>
+      <w:r>
+        <w:rPr>
+          <w:rStyle w:val="StringTok"/>
+        </w:rPr>
+        <w:t xml:space="preserve"> </w:t>
+      </w:r>
+      <w:r>
+        <w:rPr>
+          <w:rStyle w:val="KeywordTok"/>
+        </w:rPr>
+        <w:t xml:space="preserve">sample.int</w:t>
+      </w:r>
+      <w:r>
+        <w:rPr>
+          <w:rStyle w:val="NormalTok"/>
+        </w:rPr>
+        <w:t xml:space="preserve">( </w:t>
+      </w:r>
+      <w:r>
+        <w:rPr>
+          <w:rStyle w:val="DecValTok"/>
+        </w:rPr>
+        <w:t xml:space="preserve">48</w:t>
+      </w:r>
+      <w:r>
+        <w:rPr>
+          <w:rStyle w:val="NormalTok"/>
+        </w:rPr>
         <w:t xml:space="preserve">, </w:t>
       </w:r>
       <w:r>
         <w:rPr>
           <w:rStyle w:val="DecValTok"/>
         </w:rPr>
-        <w:t xml:space="preserve">1</w:t>
+        <w:t xml:space="preserve">24</w:t>
+      </w:r>
+      <w:r>
+        <w:rPr>
+          <w:rStyle w:val="NormalTok"/>
+        </w:rPr>
+        <w:t xml:space="preserve">, </w:t>
+      </w:r>
+      <w:r>
+        <w:rPr>
+          <w:rStyle w:val="DataTypeTok"/>
+        </w:rPr>
+        <w:t xml:space="preserve">replace=</w:t>
+      </w:r>
+      <w:r>
+        <w:rPr>
+          <w:rStyle w:val="OtherTok"/>
+        </w:rPr>
+        <w:t xml:space="preserve">FALSE</w:t>
       </w:r>
       <w:r>
         <w:rPr>
@@ -13495,7 +13695,31 @@
         <w:rPr>
           <w:rStyle w:val="NormalTok"/>
         </w:rPr>
-        <w:t xml:space="preserve">trials   &lt;-</w:t>
+        <w:t xml:space="preserve"> </w:t>
+      </w:r>
+      <w:r>
+        <w:rPr>
+          <w:rStyle w:val="NormalTok"/>
+        </w:rPr>
+        <w:t xml:space="preserve"> </w:t>
+      </w:r>
+      <w:r>
+        <w:rPr>
+          <w:rStyle w:val="NormalTok"/>
+        </w:rPr>
+        <w:t xml:space="preserve"> </w:t>
+      </w:r>
+      <w:r>
+        <w:rPr>
+          <w:rStyle w:val="NormalTok"/>
+        </w:rPr>
+        <w:t xml:space="preserve"> </w:t>
+      </w:r>
+      <w:r>
+        <w:rPr>
+          <w:rStyle w:val="NormalTok"/>
+        </w:rPr>
+        <w:t xml:space="preserve">L &lt;-</w:t>
       </w:r>
       <w:r>
         <w:rPr>
@@ -13505,78 +13729,42 @@
       </w:r>
       <w:r>
         <w:rPr>
-          <w:rStyle w:val="DecValTok"/>
-        </w:rPr>
-        <w:t xml:space="preserve">1</w:t>
-      </w:r>
-      <w:r>
-        <w:rPr>
-          <w:rStyle w:val="NormalTok"/>
-        </w:rPr>
-        <w:t xml:space="preserve">:</w:t>
-      </w:r>
-      <w:r>
-        <w:rPr>
-          <w:rStyle w:val="DecValTok"/>
-        </w:rPr>
-        <w:t xml:space="preserve">48</w:t>
-      </w:r>
-      <w:r>
-        <w:br w:type="textWrapping"/>
-      </w:r>
-      <w:r>
-        <w:br w:type="textWrapping"/>
-      </w:r>
-      <w:r>
-        <w:rPr>
-          <w:rStyle w:val="NormalTok"/>
-        </w:rPr>
-        <w:t xml:space="preserve">for( i in </w:t>
-      </w:r>
-      <w:r>
-        <w:rPr>
-          <w:rStyle w:val="DecValTok"/>
-        </w:rPr>
-        <w:t xml:space="preserve">1</w:t>
-      </w:r>
-      <w:r>
-        <w:rPr>
-          <w:rStyle w:val="NormalTok"/>
-        </w:rPr>
-        <w:t xml:space="preserve">:reps){</w:t>
-      </w:r>
-      <w:r>
-        <w:br w:type="textWrapping"/>
-      </w:r>
-      <w:r>
-        <w:rPr>
-          <w:rStyle w:val="NormalTok"/>
-        </w:rPr>
-        <w:t xml:space="preserve"> </w:t>
-      </w:r>
-      <w:r>
-        <w:rPr>
-          <w:rStyle w:val="NormalTok"/>
-        </w:rPr>
-        <w:t xml:space="preserve"> </w:t>
-      </w:r>
-      <w:r>
-        <w:rPr>
-          <w:rStyle w:val="NormalTok"/>
-        </w:rPr>
-        <w:t xml:space="preserve"> </w:t>
-      </w:r>
-      <w:r>
-        <w:rPr>
-          <w:rStyle w:val="NormalTok"/>
-        </w:rPr>
-        <w:t xml:space="preserve"> </w:t>
-      </w:r>
-      <w:r>
-        <w:rPr>
-          <w:rStyle w:val="NormalTok"/>
-        </w:rPr>
-        <w:t xml:space="preserve">D &lt;-</w:t>
+          <w:rStyle w:val="NormalTok"/>
+        </w:rPr>
+        <w:t xml:space="preserve">trials[-D]</w:t>
+      </w:r>
+      <w:r>
+        <w:br w:type="textWrapping"/>
+      </w:r>
+      <w:r>
+        <w:rPr>
+          <w:rStyle w:val="NormalTok"/>
+        </w:rPr>
+        <w:t xml:space="preserve"> </w:t>
+      </w:r>
+      <w:r>
+        <w:rPr>
+          <w:rStyle w:val="NormalTok"/>
+        </w:rPr>
+        <w:t xml:space="preserve"> </w:t>
+      </w:r>
+      <w:r>
+        <w:rPr>
+          <w:rStyle w:val="NormalTok"/>
+        </w:rPr>
+        <w:t xml:space="preserve"> </w:t>
+      </w:r>
+      <w:r>
+        <w:rPr>
+          <w:rStyle w:val="NormalTok"/>
+        </w:rPr>
+        <w:t xml:space="preserve"> </w:t>
+      </w:r>
+      <w:r>
+        <w:rPr>
+          <w:rStyle w:val="NormalTok"/>
+        </w:rPr>
+        <w:t xml:space="preserve">rd[i]=</w:t>
       </w:r>
       <w:r>
         <w:rPr>
@@ -13588,94 +13776,13 @@
         <w:rPr>
           <w:rStyle w:val="KeywordTok"/>
         </w:rPr>
-        <w:t xml:space="preserve">sample.int</w:t>
-      </w:r>
-      <w:r>
-        <w:rPr>
-          <w:rStyle w:val="NormalTok"/>
-        </w:rPr>
-        <w:t xml:space="preserve">( </w:t>
-      </w:r>
-      <w:r>
-        <w:rPr>
-          <w:rStyle w:val="DecValTok"/>
-        </w:rPr>
-        <w:t xml:space="preserve">48</w:t>
-      </w:r>
-      <w:r>
-        <w:rPr>
-          <w:rStyle w:val="NormalTok"/>
-        </w:rPr>
-        <w:t xml:space="preserve">, </w:t>
-      </w:r>
-      <w:r>
-        <w:rPr>
-          <w:rStyle w:val="DecValTok"/>
-        </w:rPr>
-        <w:t xml:space="preserve">24</w:t>
-      </w:r>
-      <w:r>
-        <w:rPr>
-          <w:rStyle w:val="NormalTok"/>
-        </w:rPr>
-        <w:t xml:space="preserve">, </w:t>
-      </w:r>
-      <w:r>
-        <w:rPr>
-          <w:rStyle w:val="DataTypeTok"/>
-        </w:rPr>
-        <w:t xml:space="preserve">replace=</w:t>
-      </w:r>
-      <w:r>
-        <w:rPr>
-          <w:rStyle w:val="OtherTok"/>
-        </w:rPr>
-        <w:t xml:space="preserve">FALSE</w:t>
-      </w:r>
-      <w:r>
-        <w:rPr>
-          <w:rStyle w:val="NormalTok"/>
-        </w:rPr>
-        <w:t xml:space="preserve"> </w:t>
-      </w:r>
-      <w:r>
-        <w:rPr>
-          <w:rStyle w:val="NormalTok"/>
-        </w:rPr>
-        <w:t xml:space="preserve">)</w:t>
-      </w:r>
-      <w:r>
-        <w:br w:type="textWrapping"/>
-      </w:r>
-      <w:r>
-        <w:rPr>
-          <w:rStyle w:val="NormalTok"/>
-        </w:rPr>
-        <w:t xml:space="preserve"> </w:t>
-      </w:r>
-      <w:r>
-        <w:rPr>
-          <w:rStyle w:val="NormalTok"/>
-        </w:rPr>
-        <w:t xml:space="preserve"> </w:t>
-      </w:r>
-      <w:r>
-        <w:rPr>
-          <w:rStyle w:val="NormalTok"/>
-        </w:rPr>
-        <w:t xml:space="preserve"> </w:t>
-      </w:r>
-      <w:r>
-        <w:rPr>
-          <w:rStyle w:val="NormalTok"/>
-        </w:rPr>
-        <w:t xml:space="preserve"> </w:t>
-      </w:r>
-      <w:r>
-        <w:rPr>
-          <w:rStyle w:val="NormalTok"/>
-        </w:rPr>
-        <w:t xml:space="preserve">L &lt;-</w:t>
+        <w:t xml:space="preserve">mean</w:t>
+      </w:r>
+      <w:r>
+        <w:rPr>
+          <w:rStyle w:val="NormalTok"/>
+        </w:rPr>
+        <w:t xml:space="preserve">( y[D] -</w:t>
       </w:r>
       <w:r>
         <w:rPr>
@@ -13687,69 +13794,6 @@
         <w:rPr>
           <w:rStyle w:val="NormalTok"/>
         </w:rPr>
-        <w:t xml:space="preserve">trials[-D]</w:t>
-      </w:r>
-      <w:r>
-        <w:br w:type="textWrapping"/>
-      </w:r>
-      <w:r>
-        <w:rPr>
-          <w:rStyle w:val="NormalTok"/>
-        </w:rPr>
-        <w:t xml:space="preserve"> </w:t>
-      </w:r>
-      <w:r>
-        <w:rPr>
-          <w:rStyle w:val="NormalTok"/>
-        </w:rPr>
-        <w:t xml:space="preserve"> </w:t>
-      </w:r>
-      <w:r>
-        <w:rPr>
-          <w:rStyle w:val="NormalTok"/>
-        </w:rPr>
-        <w:t xml:space="preserve"> </w:t>
-      </w:r>
-      <w:r>
-        <w:rPr>
-          <w:rStyle w:val="NormalTok"/>
-        </w:rPr>
-        <w:t xml:space="preserve"> </w:t>
-      </w:r>
-      <w:r>
-        <w:rPr>
-          <w:rStyle w:val="NormalTok"/>
-        </w:rPr>
-        <w:t xml:space="preserve">rd[i]=</w:t>
-      </w:r>
-      <w:r>
-        <w:rPr>
-          <w:rStyle w:val="StringTok"/>
-        </w:rPr>
-        <w:t xml:space="preserve"> </w:t>
-      </w:r>
-      <w:r>
-        <w:rPr>
-          <w:rStyle w:val="KeywordTok"/>
-        </w:rPr>
-        <w:t xml:space="preserve">mean</w:t>
-      </w:r>
-      <w:r>
-        <w:rPr>
-          <w:rStyle w:val="NormalTok"/>
-        </w:rPr>
-        <w:t xml:space="preserve">( y[D] -</w:t>
-      </w:r>
-      <w:r>
-        <w:rPr>
-          <w:rStyle w:val="StringTok"/>
-        </w:rPr>
-        <w:t xml:space="preserve"> </w:t>
-      </w:r>
-      <w:r>
-        <w:rPr>
-          <w:rStyle w:val="NormalTok"/>
-        </w:rPr>
         <w:t xml:space="preserve">y[L])</w:t>
       </w:r>
       <w:r>
@@ -13764,7 +13808,7 @@
     </w:p>
     <w:p>
       <w:r>
-        <w:t xml:space="preserve">The mean of the randomization should be approximately equal to zero. Its value is 0.001. This value is close to zero.</w:t>
+        <w:t xml:space="preserve">The mean of the randomization should be approximately equal to zero. Its value is -0.001. This value is close to zero.</w:t>
       </w:r>
     </w:p>
     <w:p>
@@ -14465,7 +14509,7 @@
             <m:rPr>
               <m:sty m:val="p"/>
             </m:rPr>
-            <m:t>387</m:t>
+            <m:t>004</m:t>
           </m:r>
         </m:oMath>
       </m:oMathPara>
@@ -14482,7 +14526,7 @@
     </w:p>
     <w:p>
       <w:r>
-        <w:t xml:space="preserve">Necause the p-value of 0.387 is much higher than 5% we can't conclude that the bull hypothesis is incorrect.</w:t>
+        <w:t xml:space="preserve">because the p-value of 0.004 is much smaller than 0.0500 we conclude that the bull hypothesis is incorrect.</w:t>
       </w:r>
     </w:p>
     <w:p>
@@ -14497,8 +14541,173 @@
     </w:p>
     <w:p>
       <w:r>
-        <w:t xml:space="preserve">There is insufficient sample evidence to conclude that Desipramine reduces relabses more than Lithium.</w:t>
-      </w:r>
+        <w:t xml:space="preserve">There is very strong sample evidence to conclude that Desipramine reduces relapses more than Lithium.</w:t>
+      </w:r>
+    </w:p>
+    <w:p>
+      <w:pPr>
+        <w:pStyle w:val="Heading1"/>
+      </w:pPr>
+      <w:bookmarkStart w:id="67" w:name="using-a-confidence-interval-to-test-a-hypotheis"/>
+      <w:bookmarkEnd w:id="67"/>
+      <w:r>
+        <w:t xml:space="preserve">Using a confidence interval to test a hypotheis</w:t>
+      </w:r>
+    </w:p>
+    <w:p>
+      <w:r>
+        <w:t xml:space="preserve">Suppose a craft brewer brews a beer called Winter Warmer. The beer should have an alcholoic content of 11%. A random sample of size 15 is drawn from 10 random retail outlets and the alcololic content by volume,</w:t>
+      </w:r>
+      <w:r>
+        <w:t xml:space="preserve"> </w:t>
+      </w:r>
+      <m:oMath>
+        <m:r>
+          <m:rPr>
+            <m:sty m:val="p"/>
+          </m:rPr>
+          <m:t>A</m:t>
+        </m:r>
+        <m:r>
+          <m:rPr>
+            <m:sty m:val="p"/>
+          </m:rPr>
+          <m:t>B</m:t>
+        </m:r>
+        <m:r>
+          <m:rPr>
+            <m:sty m:val="p"/>
+          </m:rPr>
+          <m:t>V</m:t>
+        </m:r>
+      </m:oMath>
+      <w:r>
+        <w:t xml:space="preserve"> </w:t>
+      </w:r>
+      <w:r>
+        <w:t xml:space="preserve">is measured.</w:t>
+      </w:r>
+    </w:p>
+    <w:p>
+      <w:r>
+        <w:t xml:space="preserve">The sample data is given below.</w:t>
+      </w:r>
+    </w:p>
+    <w:p>
+      <w:pPr>
+        <w:pStyle w:val="SourceCode"/>
+      </w:pPr>
+      <w:r>
+        <w:rPr>
+          <w:rStyle w:val="VerbatimChar"/>
+        </w:rPr>
+        <w:t xml:space="preserve">##  [1] 11.9 11.9 11.2 11.5 12.0 11.9 11.3 11.4 11.4 11.8</w:t>
+      </w:r>
+    </w:p>
+    <w:p>
+      <w:pPr>
+        <w:pStyle w:val="Heading2"/>
+      </w:pPr>
+      <w:bookmarkStart w:id="68" w:name="the-null-and-the-alternative-hypotheses"/>
+      <w:bookmarkEnd w:id="68"/>
+      <w:r>
+        <w:t xml:space="preserve">The null and the alternative hypotheses</w:t>
+      </w:r>
+    </w:p>
+    <w:p>
+      <w:r>
+        <w:t xml:space="preserve">Because we do not apriori know if the ABV is higher or lower we use a two-tailed hypothesis test.</w:t>
+      </w:r>
+    </w:p>
+    <w:p>
+      <m:oMathPara>
+        <m:oMathParaPr>
+          <m:jc m:val="center"/>
+        </m:oMathParaPr>
+        <m:oMath>
+          <m:r>
+            <m:rPr>
+              <m:sty m:val="p"/>
+            </m:rPr>
+            <m:t>N</m:t>
+          </m:r>
+          <m:r>
+            <m:rPr>
+              <m:sty m:val="p"/>
+            </m:rPr>
+            <m:t>H</m:t>
+          </m:r>
+          <m:r>
+            <m:rPr>
+              <m:sty m:val="p"/>
+            </m:rPr>
+            <m:t>:</m:t>
+          </m:r>
+          <m:r>
+            <m:rPr>
+              <m:sty m:val="p"/>
+            </m:rPr>
+            <m:t>μ</m:t>
+          </m:r>
+          <m:r>
+            <m:rPr>
+              <m:sty m:val="p"/>
+            </m:rPr>
+            <m:t>=</m:t>
+          </m:r>
+          <m:r>
+            <m:rPr>
+              <m:sty m:val="p"/>
+            </m:rPr>
+            <m:t>11</m:t>
+          </m:r>
+        </m:oMath>
+      </m:oMathPara>
+    </w:p>
+    <w:p>
+      <m:oMathPara>
+        <m:oMathParaPr>
+          <m:jc m:val="center"/>
+        </m:oMathParaPr>
+        <m:oMath>
+          <m:r>
+            <m:rPr>
+              <m:sty m:val="p"/>
+            </m:rPr>
+            <m:t>A</m:t>
+          </m:r>
+          <m:r>
+            <m:rPr>
+              <m:sty m:val="p"/>
+            </m:rPr>
+            <m:t>H</m:t>
+          </m:r>
+          <m:r>
+            <m:rPr>
+              <m:sty m:val="p"/>
+            </m:rPr>
+            <m:t>:</m:t>
+          </m:r>
+          <m:r>
+            <m:rPr>
+              <m:sty m:val="p"/>
+            </m:rPr>
+            <m:t>μ</m:t>
+          </m:r>
+          <m:r>
+            <m:rPr>
+              <m:sty m:val="p"/>
+            </m:rPr>
+            <m:t>≠</m:t>
+          </m:r>
+          <m:r>
+            <m:rPr>
+              <m:sty m:val="p"/>
+            </m:rPr>
+            <m:t>11</m:t>
+          </m:r>
+        </m:oMath>
+      </m:oMathPara>
     </w:p>
     <w:sectPr/>
   </w:body>
@@ -14593,7 +14802,7 @@
     </w:lvl>
   </w:abstractNum>
   <w:abstractNum w:abstractNumId="990">
-    <w:nsid w:val="c224bc7b"/>
+    <w:nsid w:val="be4d2781"/>
     <w:multiLevelType w:val="multilevel"/>
     <w:lvl w:ilvl="0">
       <w:numFmt w:val="bullet"/>
